--- a/Khiếu nại/17-KN_CauHinh.docx
+++ b/Khiếu nại/17-KN_CauHinh.docx
@@ -284,6 +284,7 @@
         </w:rPr>
       </w:pPr>
       <w:proofErr w:type="spellStart"/>
+      <w:proofErr w:type="gramStart"/>
       <w:r>
         <w:rPr>
           <w:b/>
@@ -294,6 +295,7 @@
         <w:t>quyết</w:t>
       </w:r>
       <w:proofErr w:type="spellEnd"/>
+      <w:proofErr w:type="gramEnd"/>
       <w:r>
         <w:rPr>
           <w:b/>
@@ -876,476 +878,19 @@
           <w:szCs w:val="26"/>
           <w:lang w:val="fr-FR"/>
         </w:rPr>
-        <w:t>QUYẾT ĐỊNH:</w:t>
-      </w:r>
-    </w:p>
-    <w:p>
-      <w:pPr>
-        <w:spacing w:before="120"/>
-        <w:ind w:firstLine="720"/>
-        <w:rPr>
-          <w:color w:val="000000"/>
-          <w:lang w:val="fr-FR"/>
-        </w:rPr>
-      </w:pPr>
-      <w:proofErr w:type="spellStart"/>
+        <w:t xml:space="preserve">QUYẾT </w:t>
+      </w:r>
+      <w:proofErr w:type="gramStart"/>
       <w:r>
         <w:rPr>
           <w:b/>
           <w:bCs/>
           <w:color w:val="000000"/>
-          <w:spacing w:val="10"/>
-          <w:lang w:val="fr-FR"/>
-        </w:rPr>
-        <w:t>Điều</w:t>
-      </w:r>
-      <w:proofErr w:type="spellEnd"/>
-      <w:r>
-        <w:rPr>
-          <w:b/>
-          <w:bCs/>
-          <w:color w:val="000000"/>
-          <w:spacing w:val="10"/>
-          <w:lang w:val="fr-FR"/>
-        </w:rPr>
-        <w:t xml:space="preserve"> 1. </w:t>
-      </w:r>
-      <w:proofErr w:type="spellStart"/>
-      <w:r>
-        <w:rPr>
-          <w:bCs/>
-          <w:color w:val="000000"/>
-          <w:spacing w:val="10"/>
-          <w:lang w:val="fr-FR"/>
-        </w:rPr>
-        <w:t>Hủy</w:t>
-      </w:r>
-      <w:proofErr w:type="spellEnd"/>
-      <w:r>
-        <w:rPr>
-          <w:bCs/>
-          <w:color w:val="000000"/>
-          <w:spacing w:val="10"/>
-          <w:lang w:val="fr-FR"/>
-        </w:rPr>
-        <w:t xml:space="preserve"> </w:t>
-      </w:r>
-      <w:proofErr w:type="spellStart"/>
-      <w:r>
-        <w:rPr>
-          <w:bCs/>
-          <w:color w:val="000000"/>
-          <w:spacing w:val="10"/>
-          <w:lang w:val="fr-FR"/>
-        </w:rPr>
-        <w:t>bỏ</w:t>
-      </w:r>
-      <w:proofErr w:type="spellEnd"/>
-      <w:r>
-        <w:rPr>
-          <w:bCs/>
-          <w:color w:val="000000"/>
-          <w:spacing w:val="10"/>
-          <w:lang w:val="fr-FR"/>
-        </w:rPr>
-        <w:t xml:space="preserve"> </w:t>
-      </w:r>
-      <w:proofErr w:type="spellStart"/>
-      <w:r>
-        <w:rPr>
-          <w:bCs/>
-          <w:color w:val="000000"/>
-          <w:spacing w:val="10"/>
-          <w:lang w:val="fr-FR"/>
-        </w:rPr>
-        <w:t>quyết</w:t>
-      </w:r>
-      <w:proofErr w:type="spellEnd"/>
-      <w:r>
-        <w:rPr>
-          <w:bCs/>
-          <w:color w:val="000000"/>
-          <w:spacing w:val="10"/>
-          <w:lang w:val="fr-FR"/>
-        </w:rPr>
-        <w:t xml:space="preserve"> </w:t>
-      </w:r>
-      <w:proofErr w:type="spellStart"/>
-      <w:r>
-        <w:rPr>
-          <w:bCs/>
-          <w:color w:val="000000"/>
-          <w:spacing w:val="10"/>
-          <w:lang w:val="fr-FR"/>
-        </w:rPr>
-        <w:t>định</w:t>
-      </w:r>
-      <w:proofErr w:type="spellEnd"/>
-      <w:r>
-        <w:rPr>
-          <w:bCs/>
-          <w:color w:val="000000"/>
-          <w:spacing w:val="10"/>
-          <w:lang w:val="fr-FR"/>
-        </w:rPr>
-        <w:t xml:space="preserve"> </w:t>
-      </w:r>
-      <w:proofErr w:type="spellStart"/>
-      <w:r>
-        <w:rPr>
-          <w:bCs/>
-          <w:color w:val="000000"/>
-          <w:spacing w:val="10"/>
-          <w:lang w:val="fr-FR"/>
-        </w:rPr>
-        <w:t>về</w:t>
-      </w:r>
-      <w:proofErr w:type="spellEnd"/>
-      <w:r>
-        <w:rPr>
-          <w:bCs/>
-          <w:color w:val="000000"/>
-          <w:spacing w:val="10"/>
-          <w:lang w:val="fr-FR"/>
-        </w:rPr>
-        <w:t xml:space="preserve"> </w:t>
-      </w:r>
-      <w:proofErr w:type="spellStart"/>
-      <w:r>
-        <w:rPr>
-          <w:bCs/>
-          <w:color w:val="000000"/>
-          <w:spacing w:val="10"/>
-          <w:lang w:val="fr-FR"/>
-        </w:rPr>
-        <w:t>việc</w:t>
-      </w:r>
-      <w:proofErr w:type="spellEnd"/>
-      <w:r>
-        <w:rPr>
-          <w:bCs/>
-          <w:color w:val="000000"/>
-          <w:spacing w:val="10"/>
-          <w:lang w:val="fr-FR"/>
-        </w:rPr>
-        <w:t xml:space="preserve"> </w:t>
-      </w:r>
-      <w:proofErr w:type="spellStart"/>
-      <w:r>
-        <w:rPr>
-          <w:bCs/>
-          <w:color w:val="000000"/>
-          <w:spacing w:val="10"/>
-          <w:lang w:val="fr-FR"/>
-        </w:rPr>
-        <w:t>tạm</w:t>
-      </w:r>
-      <w:proofErr w:type="spellEnd"/>
-      <w:r>
-        <w:rPr>
-          <w:bCs/>
-          <w:color w:val="000000"/>
-          <w:spacing w:val="10"/>
-          <w:lang w:val="fr-FR"/>
-        </w:rPr>
-        <w:t xml:space="preserve"> </w:t>
-      </w:r>
-      <w:proofErr w:type="spellStart"/>
-      <w:r>
-        <w:rPr>
-          <w:bCs/>
-          <w:color w:val="000000"/>
-          <w:spacing w:val="10"/>
-          <w:lang w:val="fr-FR"/>
-        </w:rPr>
-        <w:t>đình</w:t>
-      </w:r>
-      <w:proofErr w:type="spellEnd"/>
-      <w:r>
-        <w:rPr>
-          <w:bCs/>
-          <w:color w:val="000000"/>
-          <w:spacing w:val="10"/>
-          <w:lang w:val="fr-FR"/>
-        </w:rPr>
-        <w:t xml:space="preserve"> </w:t>
-      </w:r>
-      <w:proofErr w:type="spellStart"/>
-      <w:r>
-        <w:rPr>
-          <w:bCs/>
-          <w:color w:val="000000"/>
-          <w:spacing w:val="10"/>
-          <w:lang w:val="fr-FR"/>
-        </w:rPr>
-        <w:t>chỉ</w:t>
-      </w:r>
-      <w:proofErr w:type="spellEnd"/>
-      <w:r>
-        <w:rPr>
-          <w:bCs/>
-          <w:color w:val="000000"/>
-          <w:spacing w:val="10"/>
-          <w:lang w:val="fr-FR"/>
-        </w:rPr>
-        <w:t xml:space="preserve"> </w:t>
-      </w:r>
-      <w:proofErr w:type="spellStart"/>
-      <w:r>
-        <w:rPr>
-          <w:bCs/>
-          <w:color w:val="000000"/>
-          <w:spacing w:val="10"/>
-          <w:lang w:val="fr-FR"/>
-        </w:rPr>
-        <w:t>việc</w:t>
-      </w:r>
-      <w:proofErr w:type="spellEnd"/>
-      <w:r>
-        <w:rPr>
-          <w:bCs/>
-          <w:color w:val="000000"/>
-          <w:spacing w:val="10"/>
-          <w:lang w:val="fr-FR"/>
-        </w:rPr>
-        <w:t xml:space="preserve"> </w:t>
-      </w:r>
-      <w:proofErr w:type="spellStart"/>
-      <w:r>
-        <w:rPr>
-          <w:bCs/>
-          <w:color w:val="000000"/>
-          <w:spacing w:val="10"/>
-          <w:lang w:val="fr-FR"/>
-        </w:rPr>
-        <w:t>thi</w:t>
-      </w:r>
-      <w:proofErr w:type="spellEnd"/>
-      <w:r>
-        <w:rPr>
-          <w:bCs/>
-          <w:color w:val="000000"/>
-          <w:spacing w:val="10"/>
-          <w:lang w:val="fr-FR"/>
-        </w:rPr>
-        <w:t xml:space="preserve"> </w:t>
-      </w:r>
-      <w:proofErr w:type="spellStart"/>
-      <w:r>
-        <w:rPr>
-          <w:bCs/>
-          <w:color w:val="000000"/>
-          <w:spacing w:val="10"/>
-          <w:lang w:val="fr-FR"/>
-        </w:rPr>
-        <w:t>hành</w:t>
-      </w:r>
-      <w:proofErr w:type="spellEnd"/>
-      <w:r>
-        <w:rPr>
-          <w:bCs/>
-          <w:color w:val="000000"/>
-          <w:spacing w:val="10"/>
-          <w:lang w:val="fr-FR"/>
-        </w:rPr>
-        <w:t xml:space="preserve"> </w:t>
-      </w:r>
-      <w:proofErr w:type="spellStart"/>
-      <w:r>
-        <w:rPr>
-          <w:bCs/>
-          <w:color w:val="000000"/>
-          <w:spacing w:val="10"/>
-          <w:lang w:val="fr-FR"/>
-        </w:rPr>
-        <w:t>Quyết</w:t>
-      </w:r>
-      <w:proofErr w:type="spellEnd"/>
-      <w:r>
-        <w:rPr>
-          <w:bCs/>
-          <w:color w:val="000000"/>
-          <w:spacing w:val="10"/>
-          <w:lang w:val="fr-FR"/>
-        </w:rPr>
-        <w:t xml:space="preserve"> </w:t>
-      </w:r>
-      <w:proofErr w:type="spellStart"/>
-      <w:r>
-        <w:rPr>
-          <w:bCs/>
-          <w:color w:val="000000"/>
-          <w:spacing w:val="10"/>
-          <w:lang w:val="fr-FR"/>
-        </w:rPr>
-        <w:t>định</w:t>
-      </w:r>
-      <w:proofErr w:type="spellEnd"/>
-      <w:r>
-        <w:rPr>
-          <w:bCs/>
-          <w:color w:val="000000"/>
-          <w:spacing w:val="10"/>
-          <w:lang w:val="fr-FR"/>
-        </w:rPr>
-        <w:t xml:space="preserve"> </w:t>
-      </w:r>
-      <w:proofErr w:type="spellStart"/>
-      <w:r>
-        <w:rPr>
-          <w:bCs/>
-          <w:color w:val="000000"/>
-          <w:spacing w:val="10"/>
-          <w:lang w:val="fr-FR"/>
-        </w:rPr>
-        <w:t>bị</w:t>
-      </w:r>
-      <w:proofErr w:type="spellEnd"/>
-      <w:r>
-        <w:rPr>
-          <w:bCs/>
-          <w:color w:val="000000"/>
-          <w:spacing w:val="10"/>
-          <w:lang w:val="fr-FR"/>
-        </w:rPr>
-        <w:t xml:space="preserve"> </w:t>
-      </w:r>
-      <w:proofErr w:type="spellStart"/>
-      <w:r>
-        <w:rPr>
-          <w:bCs/>
-          <w:color w:val="000000"/>
-          <w:spacing w:val="10"/>
-          <w:lang w:val="fr-FR"/>
-        </w:rPr>
-        <w:t>khiếu</w:t>
-      </w:r>
-      <w:proofErr w:type="spellEnd"/>
-      <w:r>
-        <w:rPr>
-          <w:bCs/>
-          <w:color w:val="000000"/>
-          <w:spacing w:val="10"/>
-          <w:lang w:val="fr-FR"/>
-        </w:rPr>
-        <w:t xml:space="preserve"> </w:t>
-      </w:r>
-      <w:proofErr w:type="spellStart"/>
-      <w:r>
-        <w:rPr>
-          <w:bCs/>
-          <w:color w:val="000000"/>
-          <w:spacing w:val="10"/>
-          <w:lang w:val="fr-FR"/>
-        </w:rPr>
-        <w:t>nại</w:t>
-      </w:r>
-      <w:proofErr w:type="spellEnd"/>
-      <w:r>
-        <w:rPr>
-          <w:bCs/>
-          <w:color w:val="000000"/>
-          <w:spacing w:val="10"/>
-          <w:lang w:val="fr-FR"/>
-        </w:rPr>
-        <w:t xml:space="preserve"> </w:t>
-      </w:r>
-      <w:proofErr w:type="spellStart"/>
-      <w:r>
-        <w:rPr>
-          <w:bCs/>
-          <w:color w:val="000000"/>
-          <w:spacing w:val="10"/>
-          <w:lang w:val="fr-FR"/>
-        </w:rPr>
-        <w:t>số</w:t>
-      </w:r>
-      <w:proofErr w:type="spellEnd"/>
-      <w:r>
-        <w:rPr>
-          <w:bCs/>
-          <w:color w:val="000000"/>
-          <w:spacing w:val="10"/>
-          <w:lang w:val="fr-FR"/>
-        </w:rPr>
-        <w:t xml:space="preserve"> [[</w:t>
-      </w:r>
-      <w:proofErr w:type="spellStart"/>
-      <w:r>
-        <w:rPr>
-          <w:bCs/>
-          <w:color w:val="000000"/>
-          <w:spacing w:val="10"/>
-          <w:lang w:val="fr-FR"/>
-        </w:rPr>
-        <w:t>SoQuyetDinhTamDinhChi</w:t>
-      </w:r>
-      <w:proofErr w:type="spellEnd"/>
-      <w:r>
-        <w:rPr>
-          <w:bCs/>
-          <w:color w:val="000000"/>
-          <w:spacing w:val="10"/>
-          <w:lang w:val="fr-FR"/>
-        </w:rPr>
-        <w:t xml:space="preserve">]] </w:t>
-      </w:r>
-      <w:proofErr w:type="spellStart"/>
-      <w:r>
-        <w:rPr>
-          <w:bCs/>
-          <w:color w:val="000000"/>
-          <w:spacing w:val="10"/>
-          <w:lang w:val="fr-FR"/>
-        </w:rPr>
-        <w:t>ngày</w:t>
-      </w:r>
-      <w:proofErr w:type="spellEnd"/>
-      <w:r>
-        <w:rPr>
-          <w:bCs/>
-          <w:color w:val="000000"/>
-          <w:spacing w:val="10"/>
-          <w:lang w:val="fr-FR"/>
-        </w:rPr>
-        <w:t xml:space="preserve"> [[</w:t>
-      </w:r>
-      <w:proofErr w:type="spellStart"/>
-      <w:r>
-        <w:rPr>
-          <w:bCs/>
-          <w:color w:val="000000"/>
-          <w:spacing w:val="10"/>
-          <w:lang w:val="fr-FR"/>
-        </w:rPr>
-        <w:t>NgayThangNamQuyetDinhTamDinhChi</w:t>
-      </w:r>
-      <w:proofErr w:type="spellEnd"/>
-      <w:r>
-        <w:rPr>
-          <w:bCs/>
-          <w:color w:val="000000"/>
-          <w:spacing w:val="10"/>
-          <w:lang w:val="fr-FR"/>
-        </w:rPr>
-        <w:t>]</w:t>
-      </w:r>
-      <w:proofErr w:type="gramStart"/>
-      <w:r>
-        <w:rPr>
-          <w:bCs/>
-          <w:color w:val="000000"/>
-          <w:spacing w:val="10"/>
-          <w:lang w:val="fr-FR"/>
-        </w:rPr>
-        <w:t>]</w:t>
-      </w:r>
-      <w:r>
-        <w:rPr>
-          <w:color w:val="000000"/>
-          <w:lang w:val="fr-FR"/>
-        </w:rPr>
-        <w:t>;</w:t>
+          <w:sz w:val="26"/>
+          <w:szCs w:val="26"/>
+          <w:lang w:val="fr-FR"/>
+        </w:rPr>
+        <w:t>ĐỊNH:</w:t>
       </w:r>
       <w:proofErr w:type="gramEnd"/>
     </w:p>
@@ -1362,30 +907,34 @@
       <w:r>
         <w:rPr>
           <w:color w:val="000000"/>
-          <w:lang w:val="fr-FR"/>
-        </w:rPr>
-        <w:t>Lý</w:t>
-      </w:r>
-      <w:proofErr w:type="spellEnd"/>
-      <w:r>
-        <w:rPr>
-          <w:color w:val="000000"/>
-          <w:lang w:val="fr-FR"/>
-        </w:rPr>
-        <w:t xml:space="preserve"> do </w:t>
-      </w:r>
-      <w:proofErr w:type="spellStart"/>
-      <w:r>
-        <w:rPr>
-          <w:color w:val="000000"/>
-          <w:lang w:val="fr-FR"/>
-        </w:rPr>
-        <w:t>của</w:t>
-      </w:r>
-      <w:proofErr w:type="spellEnd"/>
-      <w:r>
-        <w:rPr>
-          <w:color w:val="000000"/>
+          <w:spacing w:val="10"/>
+          <w:lang w:val="fr-FR"/>
+        </w:rPr>
+        <w:t>Điều</w:t>
+      </w:r>
+      <w:proofErr w:type="spellEnd"/>
+      <w:r>
+        <w:rPr>
+          <w:color w:val="000000"/>
+          <w:spacing w:val="10"/>
+          <w:lang w:val="fr-FR"/>
+        </w:rPr>
+        <w:t xml:space="preserve"> 1. </w:t>
+      </w:r>
+      <w:proofErr w:type="spellStart"/>
+      <w:r>
+        <w:rPr>
+          <w:color w:val="000000"/>
+          <w:spacing w:val="10"/>
+          <w:lang w:val="fr-FR"/>
+        </w:rPr>
+        <w:t>Hủy</w:t>
+      </w:r>
+      <w:proofErr w:type="spellEnd"/>
+      <w:r>
+        <w:rPr>
+          <w:color w:val="000000"/>
+          <w:spacing w:val="10"/>
           <w:lang w:val="fr-FR"/>
         </w:rPr>
         <w:t xml:space="preserve"> </w:t>
@@ -1394,6 +943,79 @@
       <w:r>
         <w:rPr>
           <w:color w:val="000000"/>
+          <w:spacing w:val="10"/>
+          <w:lang w:val="fr-FR"/>
+        </w:rPr>
+        <w:t>bỏ</w:t>
+      </w:r>
+      <w:proofErr w:type="spellEnd"/>
+      <w:r>
+        <w:rPr>
+          <w:color w:val="000000"/>
+          <w:spacing w:val="10"/>
+          <w:lang w:val="fr-FR"/>
+        </w:rPr>
+        <w:t xml:space="preserve"> </w:t>
+      </w:r>
+      <w:proofErr w:type="spellStart"/>
+      <w:r>
+        <w:rPr>
+          <w:color w:val="000000"/>
+          <w:spacing w:val="10"/>
+          <w:lang w:val="fr-FR"/>
+        </w:rPr>
+        <w:t>quyết</w:t>
+      </w:r>
+      <w:proofErr w:type="spellEnd"/>
+      <w:r>
+        <w:rPr>
+          <w:color w:val="000000"/>
+          <w:spacing w:val="10"/>
+          <w:lang w:val="fr-FR"/>
+        </w:rPr>
+        <w:t xml:space="preserve"> </w:t>
+      </w:r>
+      <w:proofErr w:type="spellStart"/>
+      <w:r>
+        <w:rPr>
+          <w:color w:val="000000"/>
+          <w:spacing w:val="10"/>
+          <w:lang w:val="fr-FR"/>
+        </w:rPr>
+        <w:t>định</w:t>
+      </w:r>
+      <w:proofErr w:type="spellEnd"/>
+      <w:r>
+        <w:rPr>
+          <w:color w:val="000000"/>
+          <w:spacing w:val="10"/>
+          <w:lang w:val="fr-FR"/>
+        </w:rPr>
+        <w:t xml:space="preserve"> </w:t>
+      </w:r>
+      <w:proofErr w:type="spellStart"/>
+      <w:r>
+        <w:rPr>
+          <w:color w:val="000000"/>
+          <w:spacing w:val="10"/>
+          <w:lang w:val="fr-FR"/>
+        </w:rPr>
+        <w:t>về</w:t>
+      </w:r>
+      <w:proofErr w:type="spellEnd"/>
+      <w:r>
+        <w:rPr>
+          <w:color w:val="000000"/>
+          <w:spacing w:val="10"/>
+          <w:lang w:val="fr-FR"/>
+        </w:rPr>
+        <w:t xml:space="preserve"> </w:t>
+      </w:r>
+      <w:proofErr w:type="spellStart"/>
+      <w:r>
+        <w:rPr>
+          <w:color w:val="000000"/>
+          <w:spacing w:val="10"/>
           <w:lang w:val="fr-FR"/>
         </w:rPr>
         <w:t>việc</w:t>
@@ -1402,6 +1024,7 @@
       <w:r>
         <w:rPr>
           <w:color w:val="000000"/>
+          <w:spacing w:val="10"/>
           <w:lang w:val="fr-FR"/>
         </w:rPr>
         <w:t xml:space="preserve"> </w:t>
@@ -1410,14 +1033,16 @@
       <w:r>
         <w:rPr>
           <w:color w:val="000000"/>
-          <w:lang w:val="fr-FR"/>
-        </w:rPr>
-        <w:t>hủy</w:t>
-      </w:r>
-      <w:proofErr w:type="spellEnd"/>
-      <w:r>
-        <w:rPr>
-          <w:color w:val="000000"/>
+          <w:spacing w:val="10"/>
+          <w:lang w:val="fr-FR"/>
+        </w:rPr>
+        <w:t>tạm</w:t>
+      </w:r>
+      <w:proofErr w:type="spellEnd"/>
+      <w:r>
+        <w:rPr>
+          <w:color w:val="000000"/>
+          <w:spacing w:val="10"/>
           <w:lang w:val="fr-FR"/>
         </w:rPr>
         <w:t xml:space="preserve"> </w:t>
@@ -1426,48 +1051,271 @@
       <w:r>
         <w:rPr>
           <w:color w:val="000000"/>
-          <w:lang w:val="fr-FR"/>
-        </w:rPr>
-        <w:t>bỏ</w:t>
-      </w:r>
-      <w:proofErr w:type="spellEnd"/>
-      <w:r>
-        <w:rPr>
-          <w:color w:val="000000"/>
-          <w:lang w:val="fr-FR"/>
-        </w:rPr>
-        <w:t xml:space="preserve"> : </w:t>
-      </w:r>
-      <w:r>
-        <w:rPr>
-          <w:color w:val="000000"/>
-          <w:lang w:val="fr-FR"/>
-        </w:rPr>
-        <w:t>[[</w:t>
-      </w:r>
-      <w:proofErr w:type="spellStart"/>
-      <w:r>
-        <w:rPr>
-          <w:color w:val="000000"/>
-          <w:lang w:val="fr-FR"/>
-        </w:rPr>
-        <w:t>LyDoHuyBo</w:t>
-      </w:r>
-      <w:proofErr w:type="spellEnd"/>
-      <w:r>
-        <w:rPr>
-          <w:color w:val="000000"/>
-          <w:lang w:val="fr-FR"/>
-        </w:rPr>
-        <w:t>]]</w:t>
-      </w:r>
-      <w:r>
-        <w:rPr>
-          <w:color w:val="000000"/>
-          <w:lang w:val="fr-FR"/>
-        </w:rPr>
-        <w:t>.</w:t>
-      </w:r>
+          <w:spacing w:val="10"/>
+          <w:lang w:val="fr-FR"/>
+        </w:rPr>
+        <w:t>đình</w:t>
+      </w:r>
+      <w:proofErr w:type="spellEnd"/>
+      <w:r>
+        <w:rPr>
+          <w:color w:val="000000"/>
+          <w:spacing w:val="10"/>
+          <w:lang w:val="fr-FR"/>
+        </w:rPr>
+        <w:t xml:space="preserve"> </w:t>
+      </w:r>
+      <w:proofErr w:type="spellStart"/>
+      <w:r>
+        <w:rPr>
+          <w:color w:val="000000"/>
+          <w:spacing w:val="10"/>
+          <w:lang w:val="fr-FR"/>
+        </w:rPr>
+        <w:t>chỉ</w:t>
+      </w:r>
+      <w:proofErr w:type="spellEnd"/>
+      <w:r>
+        <w:rPr>
+          <w:color w:val="000000"/>
+          <w:spacing w:val="10"/>
+          <w:lang w:val="fr-FR"/>
+        </w:rPr>
+        <w:t xml:space="preserve"> </w:t>
+      </w:r>
+      <w:proofErr w:type="spellStart"/>
+      <w:r>
+        <w:rPr>
+          <w:color w:val="000000"/>
+          <w:spacing w:val="10"/>
+          <w:lang w:val="fr-FR"/>
+        </w:rPr>
+        <w:t>việc</w:t>
+      </w:r>
+      <w:proofErr w:type="spellEnd"/>
+      <w:r>
+        <w:rPr>
+          <w:color w:val="000000"/>
+          <w:spacing w:val="10"/>
+          <w:lang w:val="fr-FR"/>
+        </w:rPr>
+        <w:t xml:space="preserve"> </w:t>
+      </w:r>
+      <w:proofErr w:type="spellStart"/>
+      <w:r>
+        <w:rPr>
+          <w:color w:val="000000"/>
+          <w:spacing w:val="10"/>
+          <w:lang w:val="fr-FR"/>
+        </w:rPr>
+        <w:t>thi</w:t>
+      </w:r>
+      <w:proofErr w:type="spellEnd"/>
+      <w:r>
+        <w:rPr>
+          <w:color w:val="000000"/>
+          <w:spacing w:val="10"/>
+          <w:lang w:val="fr-FR"/>
+        </w:rPr>
+        <w:t xml:space="preserve"> </w:t>
+      </w:r>
+      <w:proofErr w:type="spellStart"/>
+      <w:r>
+        <w:rPr>
+          <w:color w:val="000000"/>
+          <w:spacing w:val="10"/>
+          <w:lang w:val="fr-FR"/>
+        </w:rPr>
+        <w:t>hành</w:t>
+      </w:r>
+      <w:proofErr w:type="spellEnd"/>
+      <w:r>
+        <w:rPr>
+          <w:color w:val="000000"/>
+          <w:spacing w:val="10"/>
+          <w:lang w:val="fr-FR"/>
+        </w:rPr>
+        <w:t xml:space="preserve"> </w:t>
+      </w:r>
+      <w:proofErr w:type="spellStart"/>
+      <w:r>
+        <w:rPr>
+          <w:color w:val="000000"/>
+          <w:spacing w:val="10"/>
+          <w:lang w:val="fr-FR"/>
+        </w:rPr>
+        <w:t>Quyết</w:t>
+      </w:r>
+      <w:proofErr w:type="spellEnd"/>
+      <w:r>
+        <w:rPr>
+          <w:color w:val="000000"/>
+          <w:spacing w:val="10"/>
+          <w:lang w:val="fr-FR"/>
+        </w:rPr>
+        <w:t xml:space="preserve"> </w:t>
+      </w:r>
+      <w:proofErr w:type="spellStart"/>
+      <w:r>
+        <w:rPr>
+          <w:color w:val="000000"/>
+          <w:spacing w:val="10"/>
+          <w:lang w:val="fr-FR"/>
+        </w:rPr>
+        <w:t>định</w:t>
+      </w:r>
+      <w:proofErr w:type="spellEnd"/>
+      <w:r>
+        <w:rPr>
+          <w:color w:val="000000"/>
+          <w:spacing w:val="10"/>
+          <w:lang w:val="fr-FR"/>
+        </w:rPr>
+        <w:t xml:space="preserve"> </w:t>
+      </w:r>
+      <w:proofErr w:type="spellStart"/>
+      <w:r>
+        <w:rPr>
+          <w:color w:val="000000"/>
+          <w:spacing w:val="10"/>
+          <w:lang w:val="fr-FR"/>
+        </w:rPr>
+        <w:t>bị</w:t>
+      </w:r>
+      <w:proofErr w:type="spellEnd"/>
+      <w:r>
+        <w:rPr>
+          <w:color w:val="000000"/>
+          <w:spacing w:val="10"/>
+          <w:lang w:val="fr-FR"/>
+        </w:rPr>
+        <w:t xml:space="preserve"> </w:t>
+      </w:r>
+      <w:proofErr w:type="spellStart"/>
+      <w:r>
+        <w:rPr>
+          <w:color w:val="000000"/>
+          <w:spacing w:val="10"/>
+          <w:lang w:val="fr-FR"/>
+        </w:rPr>
+        <w:t>khiếu</w:t>
+      </w:r>
+      <w:proofErr w:type="spellEnd"/>
+      <w:r>
+        <w:rPr>
+          <w:color w:val="000000"/>
+          <w:spacing w:val="10"/>
+          <w:lang w:val="fr-FR"/>
+        </w:rPr>
+        <w:t xml:space="preserve"> </w:t>
+      </w:r>
+      <w:proofErr w:type="spellStart"/>
+      <w:r>
+        <w:rPr>
+          <w:color w:val="000000"/>
+          <w:spacing w:val="10"/>
+          <w:lang w:val="fr-FR"/>
+        </w:rPr>
+        <w:t>nại</w:t>
+      </w:r>
+      <w:proofErr w:type="spellEnd"/>
+      <w:r>
+        <w:rPr>
+          <w:color w:val="000000"/>
+          <w:spacing w:val="10"/>
+          <w:lang w:val="fr-FR"/>
+        </w:rPr>
+        <w:t xml:space="preserve"> </w:t>
+      </w:r>
+      <w:proofErr w:type="spellStart"/>
+      <w:r>
+        <w:rPr>
+          <w:color w:val="000000"/>
+          <w:spacing w:val="10"/>
+          <w:lang w:val="fr-FR"/>
+        </w:rPr>
+        <w:t>số</w:t>
+      </w:r>
+      <w:proofErr w:type="spellEnd"/>
+      <w:r>
+        <w:rPr>
+          <w:color w:val="000000"/>
+          <w:spacing w:val="10"/>
+          <w:lang w:val="fr-FR"/>
+        </w:rPr>
+        <w:t xml:space="preserve"> [[</w:t>
+      </w:r>
+      <w:proofErr w:type="spellStart"/>
+      <w:r>
+        <w:rPr>
+          <w:color w:val="000000"/>
+          <w:spacing w:val="10"/>
+          <w:lang w:val="fr-FR"/>
+        </w:rPr>
+        <w:t>SoQuyetDinhTamDinhChi</w:t>
+      </w:r>
+      <w:proofErr w:type="spellEnd"/>
+      <w:r>
+        <w:rPr>
+          <w:color w:val="000000"/>
+          <w:spacing w:val="10"/>
+          <w:lang w:val="fr-FR"/>
+        </w:rPr>
+        <w:t xml:space="preserve">]] </w:t>
+      </w:r>
+      <w:proofErr w:type="spellStart"/>
+      <w:r>
+        <w:rPr>
+          <w:color w:val="000000"/>
+          <w:spacing w:val="10"/>
+          <w:lang w:val="fr-FR"/>
+        </w:rPr>
+        <w:t>ngày</w:t>
+      </w:r>
+      <w:proofErr w:type="spellEnd"/>
+      <w:r>
+        <w:rPr>
+          <w:color w:val="000000"/>
+          <w:spacing w:val="10"/>
+          <w:lang w:val="fr-FR"/>
+        </w:rPr>
+        <w:t xml:space="preserve"> [[</w:t>
+      </w:r>
+      <w:proofErr w:type="spellStart"/>
+      <w:r>
+        <w:rPr>
+          <w:color w:val="000000"/>
+          <w:spacing w:val="10"/>
+          <w:lang w:val="fr-FR"/>
+        </w:rPr>
+        <w:t>NgayThangNamQuyetDinhTamDinhChi</w:t>
+      </w:r>
+      <w:proofErr w:type="spellEnd"/>
+      <w:r>
+        <w:rPr>
+          <w:color w:val="000000"/>
+          <w:spacing w:val="10"/>
+          <w:lang w:val="fr-FR"/>
+        </w:rPr>
+        <w:t>]</w:t>
+      </w:r>
+      <w:proofErr w:type="gramStart"/>
+      <w:r>
+        <w:rPr>
+          <w:color w:val="000000"/>
+          <w:spacing w:val="10"/>
+          <w:lang w:val="fr-FR"/>
+        </w:rPr>
+        <w:t>]</w:t>
+      </w:r>
+      <w:r>
+        <w:rPr>
+          <w:color w:val="000000"/>
+          <w:lang w:val="fr-FR"/>
+        </w:rPr>
+        <w:t>;</w:t>
+      </w:r>
+      <w:proofErr w:type="gramEnd"/>
     </w:p>
     <w:p>
       <w:pPr>
@@ -1481,23 +1329,28 @@
       <w:proofErr w:type="spellStart"/>
       <w:r>
         <w:rPr>
-          <w:b/>
-          <w:bCs/>
-          <w:color w:val="000000"/>
-          <w:lang w:val="fr-FR"/>
-        </w:rPr>
-        <w:t>Điều</w:t>
-      </w:r>
-      <w:proofErr w:type="spellEnd"/>
-      <w:r>
-        <w:rPr>
-          <w:b/>
-          <w:bCs/>
-          <w:color w:val="000000"/>
-          <w:lang w:val="fr-FR"/>
-        </w:rPr>
-        <w:t xml:space="preserve"> 2.</w:t>
-      </w:r>
+          <w:color w:val="000000"/>
+          <w:lang w:val="fr-FR"/>
+        </w:rPr>
+        <w:t>Lý</w:t>
+      </w:r>
+      <w:proofErr w:type="spellEnd"/>
+      <w:r>
+        <w:rPr>
+          <w:color w:val="000000"/>
+          <w:lang w:val="fr-FR"/>
+        </w:rPr>
+        <w:t xml:space="preserve"> do </w:t>
+      </w:r>
+      <w:proofErr w:type="spellStart"/>
+      <w:r>
+        <w:rPr>
+          <w:color w:val="000000"/>
+          <w:lang w:val="fr-FR"/>
+        </w:rPr>
+        <w:t>của</w:t>
+      </w:r>
+      <w:proofErr w:type="spellEnd"/>
       <w:r>
         <w:rPr>
           <w:color w:val="000000"/>
@@ -1511,7 +1364,7 @@
           <w:color w:val="000000"/>
           <w:lang w:val="fr-FR"/>
         </w:rPr>
-        <w:t>Quyết</w:t>
+        <w:t>việc</w:t>
       </w:r>
       <w:proofErr w:type="spellEnd"/>
       <w:r>
@@ -1527,7 +1380,7 @@
           <w:color w:val="000000"/>
           <w:lang w:val="fr-FR"/>
         </w:rPr>
-        <w:t>định</w:t>
+        <w:t>hủy</w:t>
       </w:r>
       <w:proofErr w:type="spellEnd"/>
       <w:r>
@@ -1543,131 +1396,221 @@
           <w:color w:val="000000"/>
           <w:lang w:val="fr-FR"/>
         </w:rPr>
-        <w:t>này</w:t>
-      </w:r>
-      <w:proofErr w:type="spellEnd"/>
-      <w:r>
-        <w:rPr>
-          <w:color w:val="000000"/>
-          <w:lang w:val="fr-FR"/>
-        </w:rPr>
-        <w:t xml:space="preserve"> </w:t>
-      </w:r>
-      <w:proofErr w:type="spellStart"/>
-      <w:r>
-        <w:rPr>
-          <w:color w:val="000000"/>
-          <w:lang w:val="fr-FR"/>
-        </w:rPr>
-        <w:t>có</w:t>
-      </w:r>
-      <w:proofErr w:type="spellEnd"/>
-      <w:r>
-        <w:rPr>
-          <w:color w:val="000000"/>
-          <w:lang w:val="fr-FR"/>
-        </w:rPr>
-        <w:t xml:space="preserve"> </w:t>
-      </w:r>
-      <w:proofErr w:type="spellStart"/>
-      <w:r>
-        <w:rPr>
-          <w:color w:val="000000"/>
-          <w:lang w:val="fr-FR"/>
-        </w:rPr>
-        <w:t>hiệu</w:t>
-      </w:r>
-      <w:proofErr w:type="spellEnd"/>
-      <w:r>
-        <w:rPr>
-          <w:color w:val="000000"/>
-          <w:lang w:val="fr-FR"/>
-        </w:rPr>
-        <w:t xml:space="preserve"> </w:t>
-      </w:r>
-      <w:proofErr w:type="spellStart"/>
-      <w:r>
-        <w:rPr>
-          <w:color w:val="000000"/>
-          <w:lang w:val="fr-FR"/>
-        </w:rPr>
-        <w:t>lực</w:t>
-      </w:r>
-      <w:proofErr w:type="spellEnd"/>
-      <w:r>
-        <w:rPr>
-          <w:color w:val="000000"/>
-          <w:lang w:val="fr-FR"/>
-        </w:rPr>
-        <w:t xml:space="preserve"> </w:t>
-      </w:r>
-      <w:proofErr w:type="spellStart"/>
-      <w:r>
-        <w:rPr>
-          <w:color w:val="000000"/>
-          <w:lang w:val="fr-FR"/>
-        </w:rPr>
-        <w:t>kể</w:t>
-      </w:r>
-      <w:proofErr w:type="spellEnd"/>
-      <w:r>
-        <w:rPr>
-          <w:color w:val="000000"/>
-          <w:lang w:val="fr-FR"/>
-        </w:rPr>
-        <w:t xml:space="preserve"> </w:t>
-      </w:r>
-      <w:proofErr w:type="spellStart"/>
-      <w:r>
-        <w:rPr>
-          <w:color w:val="000000"/>
-          <w:lang w:val="fr-FR"/>
-        </w:rPr>
-        <w:t>từ</w:t>
-      </w:r>
-      <w:proofErr w:type="spellEnd"/>
-      <w:r>
-        <w:rPr>
-          <w:color w:val="000000"/>
-          <w:lang w:val="fr-FR"/>
-        </w:rPr>
-        <w:t xml:space="preserve"> </w:t>
-      </w:r>
-      <w:proofErr w:type="spellStart"/>
-      <w:r>
-        <w:rPr>
-          <w:color w:val="000000"/>
-          <w:lang w:val="fr-FR"/>
-        </w:rPr>
-        <w:t>ngày</w:t>
-      </w:r>
-      <w:proofErr w:type="spellEnd"/>
-      <w:r>
-        <w:rPr>
-          <w:color w:val="000000"/>
-          <w:lang w:val="fr-FR"/>
-        </w:rPr>
-        <w:t xml:space="preserve"> </w:t>
-      </w:r>
-      <w:proofErr w:type="spellStart"/>
-      <w:r>
-        <w:rPr>
-          <w:color w:val="000000"/>
-          <w:lang w:val="fr-FR"/>
-        </w:rPr>
-        <w:t>ký</w:t>
-      </w:r>
-      <w:proofErr w:type="spellEnd"/>
-      <w:r>
-        <w:rPr>
-          <w:color w:val="000000"/>
-          <w:lang w:val="fr-FR"/>
-        </w:rPr>
-        <w:t xml:space="preserve">. </w:t>
+        <w:t>bỏ</w:t>
+      </w:r>
+      <w:proofErr w:type="spellEnd"/>
+      <w:r>
+        <w:rPr>
+          <w:color w:val="000000"/>
+          <w:lang w:val="fr-FR"/>
+        </w:rPr>
+        <w:t> : [[</w:t>
+      </w:r>
+      <w:proofErr w:type="spellStart"/>
+      <w:r>
+        <w:rPr>
+          <w:color w:val="000000"/>
+          <w:lang w:val="fr-FR"/>
+        </w:rPr>
+        <w:t>LyDoHuyBo</w:t>
+      </w:r>
+      <w:proofErr w:type="spellEnd"/>
+      <w:r>
+        <w:rPr>
+          <w:color w:val="000000"/>
+          <w:lang w:val="fr-FR"/>
+        </w:rPr>
+        <w:t>]]</w:t>
       </w:r>
     </w:p>
     <w:p>
       <w:pPr>
+        <w:spacing w:before="120"/>
+        <w:ind w:firstLine="720"/>
+        <w:rPr>
+          <w:color w:val="000000"/>
+          <w:lang w:val="fr-FR"/>
+        </w:rPr>
+      </w:pPr>
+      <w:proofErr w:type="spellStart"/>
+      <w:r>
+        <w:rPr>
+          <w:color w:val="000000"/>
+          <w:lang w:val="fr-FR"/>
+        </w:rPr>
+        <w:t>Điều</w:t>
+      </w:r>
+      <w:proofErr w:type="spellEnd"/>
+      <w:r>
+        <w:rPr>
+          <w:color w:val="000000"/>
+          <w:lang w:val="fr-FR"/>
+        </w:rPr>
+        <w:t xml:space="preserve"> 2. </w:t>
+      </w:r>
+      <w:proofErr w:type="spellStart"/>
+      <w:r>
+        <w:rPr>
+          <w:color w:val="000000"/>
+          <w:lang w:val="fr-FR"/>
+        </w:rPr>
+        <w:t>Quyết</w:t>
+      </w:r>
+      <w:proofErr w:type="spellEnd"/>
+      <w:r>
+        <w:rPr>
+          <w:color w:val="000000"/>
+          <w:lang w:val="fr-FR"/>
+        </w:rPr>
+        <w:t xml:space="preserve"> </w:t>
+      </w:r>
+      <w:proofErr w:type="spellStart"/>
+      <w:r>
+        <w:rPr>
+          <w:color w:val="000000"/>
+          <w:lang w:val="fr-FR"/>
+        </w:rPr>
+        <w:t>định</w:t>
+      </w:r>
+      <w:proofErr w:type="spellEnd"/>
+      <w:r>
+        <w:rPr>
+          <w:color w:val="000000"/>
+          <w:lang w:val="fr-FR"/>
+        </w:rPr>
+        <w:t xml:space="preserve"> </w:t>
+      </w:r>
+      <w:proofErr w:type="spellStart"/>
+      <w:r>
+        <w:rPr>
+          <w:color w:val="000000"/>
+          <w:lang w:val="fr-FR"/>
+        </w:rPr>
+        <w:t>này</w:t>
+      </w:r>
+      <w:proofErr w:type="spellEnd"/>
+      <w:r>
+        <w:rPr>
+          <w:color w:val="000000"/>
+          <w:lang w:val="fr-FR"/>
+        </w:rPr>
+        <w:t xml:space="preserve"> </w:t>
+      </w:r>
+      <w:proofErr w:type="spellStart"/>
+      <w:r>
+        <w:rPr>
+          <w:color w:val="000000"/>
+          <w:lang w:val="fr-FR"/>
+        </w:rPr>
+        <w:t>có</w:t>
+      </w:r>
+      <w:proofErr w:type="spellEnd"/>
+      <w:r>
+        <w:rPr>
+          <w:color w:val="000000"/>
+          <w:lang w:val="fr-FR"/>
+        </w:rPr>
+        <w:t xml:space="preserve"> </w:t>
+      </w:r>
+      <w:proofErr w:type="spellStart"/>
+      <w:r>
+        <w:rPr>
+          <w:color w:val="000000"/>
+          <w:lang w:val="fr-FR"/>
+        </w:rPr>
+        <w:t>hiệu</w:t>
+      </w:r>
+      <w:proofErr w:type="spellEnd"/>
+      <w:r>
+        <w:rPr>
+          <w:color w:val="000000"/>
+          <w:lang w:val="fr-FR"/>
+        </w:rPr>
+        <w:t xml:space="preserve"> </w:t>
+      </w:r>
+      <w:proofErr w:type="spellStart"/>
+      <w:r>
+        <w:rPr>
+          <w:color w:val="000000"/>
+          <w:lang w:val="fr-FR"/>
+        </w:rPr>
+        <w:t>lực</w:t>
+      </w:r>
+      <w:proofErr w:type="spellEnd"/>
+      <w:r>
+        <w:rPr>
+          <w:color w:val="000000"/>
+          <w:lang w:val="fr-FR"/>
+        </w:rPr>
+        <w:t xml:space="preserve"> </w:t>
+      </w:r>
+      <w:proofErr w:type="spellStart"/>
+      <w:r>
+        <w:rPr>
+          <w:color w:val="000000"/>
+          <w:lang w:val="fr-FR"/>
+        </w:rPr>
+        <w:t>kể</w:t>
+      </w:r>
+      <w:proofErr w:type="spellEnd"/>
+      <w:r>
+        <w:rPr>
+          <w:color w:val="000000"/>
+          <w:lang w:val="fr-FR"/>
+        </w:rPr>
+        <w:t xml:space="preserve"> </w:t>
+      </w:r>
+      <w:proofErr w:type="spellStart"/>
+      <w:r>
+        <w:rPr>
+          <w:color w:val="000000"/>
+          <w:lang w:val="fr-FR"/>
+        </w:rPr>
+        <w:t>từ</w:t>
+      </w:r>
+      <w:proofErr w:type="spellEnd"/>
+      <w:r>
+        <w:rPr>
+          <w:color w:val="000000"/>
+          <w:lang w:val="fr-FR"/>
+        </w:rPr>
+        <w:t xml:space="preserve"> </w:t>
+      </w:r>
+      <w:proofErr w:type="spellStart"/>
+      <w:r>
+        <w:rPr>
+          <w:color w:val="000000"/>
+          <w:lang w:val="fr-FR"/>
+        </w:rPr>
+        <w:t>ngày</w:t>
+      </w:r>
+      <w:proofErr w:type="spellEnd"/>
+      <w:r>
+        <w:rPr>
+          <w:color w:val="000000"/>
+          <w:lang w:val="fr-FR"/>
+        </w:rPr>
+        <w:t xml:space="preserve"> </w:t>
+      </w:r>
+      <w:proofErr w:type="spellStart"/>
+      <w:r>
+        <w:rPr>
+          <w:color w:val="000000"/>
+          <w:lang w:val="fr-FR"/>
+        </w:rPr>
+        <w:t>ký</w:t>
+      </w:r>
+      <w:proofErr w:type="spellEnd"/>
+      <w:r>
+        <w:rPr>
+          <w:color w:val="000000"/>
+          <w:lang w:val="fr-FR"/>
+        </w:rPr>
+        <w:t xml:space="preserve">. </w:t>
+      </w:r>
+    </w:p>
+    <w:p>
+      <w:pPr>
         <w:tabs>
           <w:tab w:val="left" w:pos="3828"/>
         </w:tabs>
@@ -1681,7 +1624,6 @@
       <w:proofErr w:type="spellStart"/>
       <w:r>
         <w:rPr>
-          <w:b/>
           <w:color w:val="000000"/>
           <w:lang w:val="fr-FR"/>
         </w:rPr>
@@ -1690,7 +1632,6 @@
       <w:proofErr w:type="spellEnd"/>
       <w:r>
         <w:rPr>
-          <w:b/>
           <w:color w:val="000000"/>
           <w:lang w:val="fr-FR"/>
         </w:rPr>
